--- a/stories/ChildCareProviderHomePage.docx
+++ b/stories/ChildCareProviderHomePage.docx
@@ -84,7 +84,6 @@
         </w:rPr>
         <w:t xml:space="preserve">USER STORY: </w:t>
       </w:r>
-      <w:bookmarkStart w:id="0" w:name="_GoBack"/>
       <w:r>
         <w:rPr>
           <w:rFonts w:cs="Helvetica"/>
@@ -112,7 +111,6 @@
         </w:rPr>
         <w:t xml:space="preserve"> Home page so that I can begin my search.</w:t>
       </w:r>
-      <w:bookmarkEnd w:id="0"/>
     </w:p>
     <w:p>
       <w:pPr>
@@ -198,11 +196,25 @@
     </w:p>
     <w:p>
       <w:pPr>
-        <w:ind w:left="120"/>
-        <w:rPr>
-          <w:b/>
-        </w:rPr>
-      </w:pPr>
+        <w:rPr>
+          <w:b/>
+        </w:rPr>
+      </w:pPr>
+      <w:r>
+        <w:rPr>
+          <w:color w:val="000000"/>
+        </w:rPr>
+        <w:t>1. From Home page user can initiate the search</w:t>
+      </w:r>
+      <w:r>
+        <w:rPr>
+          <w:color w:val="000000"/>
+        </w:rPr>
+        <w:br/>
+        <w:t>2. Home page support multiple language</w:t>
+      </w:r>
+      <w:bookmarkStart w:id="0" w:name="_GoBack"/>
+      <w:bookmarkEnd w:id="0"/>
     </w:p>
     <w:p/>
     <w:p>
